--- a/Besprechungsprotokolle/Besprechungsprotokoll_Vorlage.docx
+++ b/Besprechungsprotokolle/Besprechungsprotokoll_Vorlage.docx
@@ -21,7 +21,17 @@
           <w:szCs w:val="28"/>
           <w:u w:val="single"/>
         </w:rPr>
-        <w:t>BESPRECHUNGSPROTOKOLL #1</w:t>
+        <w:t>BESPRECHUNGSPROTOKOLL #</w:t>
+      </w:r>
+      <w:r>
+        <w:rPr>
+          <w:b/>
+          <w:color w:val="4472C4" w:themeColor="accent1"/>
+          <w:sz w:val="36"/>
+          <w:szCs w:val="28"/>
+          <w:u w:val="single"/>
+        </w:rPr>
+        <w:t>3</w:t>
       </w:r>
     </w:p>
     <w:tbl>
@@ -92,6 +102,15 @@
                 <w:szCs w:val="32"/>
               </w:rPr>
             </w:pPr>
+            <w:r>
+              <w:rPr>
+                <w:rFonts w:ascii="Arial" w:hAnsi="Arial" w:cs="Arial"/>
+                <w:color w:val="000000" w:themeColor="text1"/>
+                <w:sz w:val="28"/>
+                <w:szCs w:val="32"/>
+              </w:rPr>
+              <w:t>23.10.2020</w:t>
+            </w:r>
           </w:p>
         </w:tc>
       </w:tr>
@@ -147,6 +166,22 @@
                 <w:szCs w:val="32"/>
               </w:rPr>
             </w:pPr>
+            <w:r>
+              <w:rPr>
+                <w:color w:val="000000" w:themeColor="text1"/>
+                <w:sz w:val="28"/>
+                <w:szCs w:val="32"/>
+              </w:rPr>
+              <w:t>10:00</w:t>
+            </w:r>
+            <w:r>
+              <w:rPr>
+                <w:color w:val="000000" w:themeColor="text1"/>
+                <w:sz w:val="28"/>
+                <w:szCs w:val="32"/>
+              </w:rPr>
+              <w:t>-11:45</w:t>
+            </w:r>
           </w:p>
         </w:tc>
       </w:tr>
@@ -292,9 +327,8 @@
                 <w:szCs w:val="28"/>
                 <w:lang w:val="en-US"/>
               </w:rPr>
-              <w:t>-</w:t>
-            </w:r>
-            <w:proofErr w:type="spellStart"/>
+              <w:t>-Nema</w:t>
+            </w:r>
             <w:r>
               <w:rPr>
                 <w:rFonts w:ascii="Arial" w:hAnsi="Arial" w:cs="Arial"/>
@@ -302,9 +336,8 @@
                 <w:szCs w:val="28"/>
                 <w:lang w:val="en-US"/>
               </w:rPr>
-              <w:t>Nemaja</w:t>
-            </w:r>
-            <w:proofErr w:type="spellEnd"/>
+              <w:t>n</w:t>
+            </w:r>
             <w:r>
               <w:rPr>
                 <w:rFonts w:ascii="Arial" w:hAnsi="Arial" w:cs="Arial"/>
@@ -312,7 +345,7 @@
                 <w:szCs w:val="28"/>
                 <w:lang w:val="en-US"/>
               </w:rPr>
-              <w:t xml:space="preserve"> </w:t>
+              <w:t xml:space="preserve">ja </w:t>
             </w:r>
             <w:proofErr w:type="spellStart"/>
             <w:r>
@@ -483,6 +516,15 @@
                 <w:szCs w:val="32"/>
               </w:rPr>
             </w:pPr>
+            <w:r>
+              <w:rPr>
+                <w:rFonts w:ascii="Arial" w:hAnsi="Arial" w:cs="Arial"/>
+                <w:color w:val="000000" w:themeColor="text1"/>
+                <w:sz w:val="28"/>
+                <w:szCs w:val="32"/>
+              </w:rPr>
+              <w:t>16.10.2020</w:t>
+            </w:r>
           </w:p>
         </w:tc>
       </w:tr>
@@ -516,27 +558,255 @@
     </w:p>
     <w:p>
       <w:pPr>
-        <w:rPr>
-          <w:bCs/>
-          <w:sz w:val="28"/>
-        </w:rPr>
-      </w:pPr>
+        <w:spacing w:after="0"/>
+        <w:rPr>
+          <w:bCs/>
+          <w:sz w:val="28"/>
+        </w:rPr>
+      </w:pPr>
+      <w:r>
+        <w:rPr>
+          <w:bCs/>
+          <w:sz w:val="28"/>
+        </w:rPr>
+        <w:t xml:space="preserve">- Klärung der Fragen: </w:t>
+      </w:r>
     </w:p>
     <w:p>
       <w:pPr>
-        <w:rPr>
-          <w:bCs/>
-          <w:sz w:val="28"/>
-        </w:rPr>
-      </w:pPr>
+        <w:spacing w:after="0"/>
+        <w:rPr>
+          <w:bCs/>
+          <w:sz w:val="28"/>
+        </w:rPr>
+      </w:pPr>
+      <w:r>
+        <w:rPr>
+          <w:bCs/>
+          <w:sz w:val="28"/>
+        </w:rPr>
+        <w:t xml:space="preserve">Dokumente auf Englisch oder Deutsch </w:t>
+      </w:r>
+      <w:r>
+        <w:rPr>
+          <w:bCs/>
+          <w:sz w:val="28"/>
+        </w:rPr>
+        <w:sym w:font="Wingdings" w:char="F0E0"/>
+      </w:r>
+      <w:r>
+        <w:rPr>
+          <w:bCs/>
+          <w:sz w:val="28"/>
+        </w:rPr>
+        <w:t xml:space="preserve"> </w:t>
+      </w:r>
+      <w:r>
+        <w:rPr>
+          <w:bCs/>
+          <w:sz w:val="28"/>
+        </w:rPr>
+        <w:t xml:space="preserve">produktbegleitende (SAS, SRS, User Manuel, Read </w:t>
+      </w:r>
+      <w:proofErr w:type="spellStart"/>
+      <w:r>
+        <w:rPr>
+          <w:bCs/>
+          <w:sz w:val="28"/>
+        </w:rPr>
+        <w:t>me</w:t>
+      </w:r>
+      <w:proofErr w:type="spellEnd"/>
+      <w:r>
+        <w:rPr>
+          <w:bCs/>
+          <w:sz w:val="28"/>
+        </w:rPr>
+        <w:t>…,) Dokumente auf Englisch</w:t>
+      </w:r>
     </w:p>
     <w:p>
       <w:pPr>
-        <w:rPr>
-          <w:bCs/>
-          <w:sz w:val="28"/>
-        </w:rPr>
-      </w:pPr>
+        <w:spacing w:after="0"/>
+        <w:rPr>
+          <w:bCs/>
+          <w:sz w:val="28"/>
+        </w:rPr>
+      </w:pPr>
+    </w:p>
+    <w:p>
+      <w:pPr>
+        <w:spacing w:after="0"/>
+        <w:rPr>
+          <w:bCs/>
+          <w:sz w:val="28"/>
+        </w:rPr>
+      </w:pPr>
+      <w:r>
+        <w:rPr>
+          <w:bCs/>
+          <w:sz w:val="28"/>
+        </w:rPr>
+        <w:t>projektbegleitende Dokumente auf Deutsch (Protokolle, Dokumentationen, CRS und BC, Ganttchart)</w:t>
+      </w:r>
+    </w:p>
+    <w:p>
+      <w:pPr>
+        <w:spacing w:after="0"/>
+        <w:rPr>
+          <w:bCs/>
+          <w:sz w:val="28"/>
+        </w:rPr>
+      </w:pPr>
+    </w:p>
+    <w:p>
+      <w:pPr>
+        <w:spacing w:after="0"/>
+        <w:rPr>
+          <w:bCs/>
+          <w:sz w:val="28"/>
+        </w:rPr>
+      </w:pPr>
+      <w:r>
+        <w:rPr>
+          <w:bCs/>
+          <w:sz w:val="28"/>
+        </w:rPr>
+        <w:t>Wie muss das CRS aufgebaut sein?</w:t>
+      </w:r>
+    </w:p>
+    <w:p>
+      <w:pPr>
+        <w:spacing w:after="0"/>
+        <w:rPr>
+          <w:bCs/>
+          <w:sz w:val="28"/>
+        </w:rPr>
+      </w:pPr>
+    </w:p>
+    <w:p>
+      <w:pPr>
+        <w:spacing w:after="0"/>
+        <w:rPr>
+          <w:bCs/>
+          <w:sz w:val="28"/>
+        </w:rPr>
+      </w:pPr>
+      <w:r>
+        <w:rPr>
+          <w:bCs/>
+          <w:sz w:val="28"/>
+        </w:rPr>
+        <w:t>- Update der Aufgabenstellung: Einarbeitung der an der Entwicklung beteiligten Personen, Erste Testergebnisse der GUI</w:t>
+      </w:r>
+    </w:p>
+    <w:p>
+      <w:pPr>
+        <w:spacing w:after="0"/>
+        <w:rPr>
+          <w:bCs/>
+          <w:sz w:val="28"/>
+        </w:rPr>
+      </w:pPr>
+    </w:p>
+    <w:p>
+      <w:pPr>
+        <w:spacing w:after="0"/>
+        <w:rPr>
+          <w:bCs/>
+          <w:sz w:val="28"/>
+        </w:rPr>
+      </w:pPr>
+      <w:r>
+        <w:rPr>
+          <w:bCs/>
+          <w:sz w:val="28"/>
+        </w:rPr>
+        <w:t>- Vorstellung des aktuellen Standes des SRS</w:t>
+      </w:r>
+      <w:r>
+        <w:rPr>
+          <w:bCs/>
+          <w:sz w:val="28"/>
+        </w:rPr>
+        <w:t xml:space="preserve">, Erfassung der </w:t>
+      </w:r>
+      <w:proofErr w:type="spellStart"/>
+      <w:r>
+        <w:rPr>
+          <w:bCs/>
+          <w:sz w:val="28"/>
+        </w:rPr>
+        <w:t>Issues</w:t>
+      </w:r>
+      <w:proofErr w:type="spellEnd"/>
+    </w:p>
+    <w:p>
+      <w:pPr>
+        <w:rPr>
+          <w:bCs/>
+          <w:sz w:val="28"/>
+        </w:rPr>
+      </w:pPr>
+      <w:r>
+        <w:rPr>
+          <w:bCs/>
+          <w:sz w:val="28"/>
+        </w:rPr>
+        <w:t>- Vorstellung des GANTT Charts</w:t>
+      </w:r>
+    </w:p>
+    <w:p>
+      <w:pPr>
+        <w:rPr>
+          <w:bCs/>
+          <w:sz w:val="28"/>
+        </w:rPr>
+      </w:pPr>
+      <w:r>
+        <w:rPr>
+          <w:bCs/>
+          <w:sz w:val="28"/>
+        </w:rPr>
+        <w:t>- Beginn mit de</w:t>
+      </w:r>
+      <w:r>
+        <w:rPr>
+          <w:bCs/>
+          <w:sz w:val="28"/>
+        </w:rPr>
+        <w:t xml:space="preserve">m </w:t>
+      </w:r>
+      <w:proofErr w:type="gramStart"/>
+      <w:r>
+        <w:rPr>
+          <w:bCs/>
+          <w:sz w:val="28"/>
+        </w:rPr>
+        <w:t>SAS</w:t>
+      </w:r>
+      <w:proofErr w:type="gramEnd"/>
+      <w:r>
+        <w:rPr>
+          <w:bCs/>
+          <w:sz w:val="28"/>
+        </w:rPr>
+        <w:t xml:space="preserve"> nachdem Lastenheft und Pflichtenheft mit Kunde abgesprochen und abgesegnet wurde </w:t>
+      </w:r>
+      <w:r>
+        <w:rPr>
+          <w:bCs/>
+          <w:sz w:val="28"/>
+        </w:rPr>
+        <w:sym w:font="Wingdings" w:char="F0E0"/>
+      </w:r>
+      <w:r>
+        <w:rPr>
+          <w:bCs/>
+          <w:sz w:val="28"/>
+        </w:rPr>
+        <w:t xml:space="preserve"> vor allem im Lastenheft stand jetzt vorhanden: Usability verbessern! </w:t>
+      </w:r>
     </w:p>
     <w:p>
       <w:pPr>
@@ -575,7 +845,100 @@
     </w:p>
     <w:p>
       <w:pPr>
-        <w:pStyle w:val="Listenabsatz"/>
+        <w:rPr>
+          <w:bCs/>
+          <w:sz w:val="28"/>
+        </w:rPr>
+      </w:pPr>
+      <w:r>
+        <w:rPr>
+          <w:bCs/>
+          <w:sz w:val="28"/>
+        </w:rPr>
+        <w:t xml:space="preserve">- Uneinigkeiten bei der Struktur des </w:t>
+      </w:r>
+      <w:proofErr w:type="spellStart"/>
+      <w:r>
+        <w:rPr>
+          <w:bCs/>
+          <w:sz w:val="28"/>
+        </w:rPr>
+        <w:t>Projektsablauf</w:t>
+      </w:r>
+      <w:proofErr w:type="spellEnd"/>
+    </w:p>
+    <w:p>
+      <w:pPr>
+        <w:rPr>
+          <w:bCs/>
+          <w:sz w:val="28"/>
+        </w:rPr>
+      </w:pPr>
+      <w:r>
+        <w:rPr>
+          <w:bCs/>
+          <w:sz w:val="28"/>
+        </w:rPr>
+        <w:sym w:font="Wingdings" w:char="F0E0"/>
+      </w:r>
+      <w:r>
+        <w:rPr>
+          <w:bCs/>
+          <w:sz w:val="28"/>
+        </w:rPr>
+        <w:t xml:space="preserve"> Einigung auf Erstellung des Pflichtenhefts, welches mit dem Kunden abgeglichen werden muss</w:t>
+      </w:r>
+    </w:p>
+    <w:p>
+      <w:pPr>
+        <w:spacing w:after="0"/>
+        <w:rPr>
+          <w:bCs/>
+          <w:sz w:val="28"/>
+        </w:rPr>
+      </w:pPr>
+      <w:r>
+        <w:rPr>
+          <w:bCs/>
+          <w:sz w:val="28"/>
+        </w:rPr>
+        <w:t>- neue Frage: Muss jedes Teammitglied ein Teil zum Coding beitragen?</w:t>
+      </w:r>
+    </w:p>
+    <w:p>
+      <w:pPr>
+        <w:spacing w:after="0"/>
+        <w:rPr>
+          <w:bCs/>
+          <w:sz w:val="28"/>
+        </w:rPr>
+      </w:pPr>
+      <w:r>
+        <w:rPr>
+          <w:bCs/>
+          <w:sz w:val="28"/>
+        </w:rPr>
+        <w:t xml:space="preserve">- Deadline konnte von einem Teammitglied aufgrund von technischen Problemen mit </w:t>
+      </w:r>
+      <w:proofErr w:type="spellStart"/>
+      <w:r>
+        <w:rPr>
+          <w:bCs/>
+          <w:sz w:val="28"/>
+        </w:rPr>
+        <w:t>AutomationML</w:t>
+      </w:r>
+      <w:proofErr w:type="spellEnd"/>
+      <w:r>
+        <w:rPr>
+          <w:bCs/>
+          <w:sz w:val="28"/>
+        </w:rPr>
+        <w:t xml:space="preserve"> nicht eingehalten werden</w:t>
+      </w:r>
+    </w:p>
+    <w:p>
+      <w:pPr>
         <w:rPr>
           <w:bCs/>
           <w:sz w:val="28"/>
@@ -624,6 +987,7 @@
                 <w:sz w:val="28"/>
                 <w:szCs w:val="32"/>
               </w:rPr>
+              <w:lastRenderedPageBreak/>
               <w:t>Einzuhaltende Termine/Aufgaben</w:t>
             </w:r>
           </w:p>
@@ -643,11 +1007,127 @@
             <w:pPr>
               <w:rPr>
                 <w:rFonts w:ascii="Arial" w:hAnsi="Arial" w:cs="Arial"/>
+                <w:iCs/>
                 <w:color w:val="000000" w:themeColor="text1"/>
                 <w:sz w:val="28"/>
                 <w:szCs w:val="32"/>
               </w:rPr>
             </w:pPr>
+            <w:r>
+              <w:rPr>
+                <w:rFonts w:ascii="Arial" w:hAnsi="Arial" w:cs="Arial"/>
+                <w:iCs/>
+                <w:color w:val="000000" w:themeColor="text1"/>
+                <w:sz w:val="28"/>
+                <w:szCs w:val="32"/>
+              </w:rPr>
+              <w:t>Pflichtenheft ergänzen,</w:t>
+            </w:r>
+          </w:p>
+          <w:p>
+            <w:pPr>
+              <w:rPr>
+                <w:rFonts w:ascii="Arial" w:hAnsi="Arial" w:cs="Arial"/>
+                <w:iCs/>
+                <w:color w:val="000000" w:themeColor="text1"/>
+                <w:sz w:val="28"/>
+                <w:szCs w:val="32"/>
+              </w:rPr>
+            </w:pPr>
+            <w:r>
+              <w:rPr>
+                <w:rFonts w:ascii="Arial" w:hAnsi="Arial" w:cs="Arial"/>
+                <w:iCs/>
+                <w:color w:val="000000" w:themeColor="text1"/>
+                <w:sz w:val="28"/>
+                <w:szCs w:val="32"/>
+              </w:rPr>
+              <w:t xml:space="preserve">Technische Probleme mit </w:t>
+            </w:r>
+            <w:proofErr w:type="spellStart"/>
+            <w:r>
+              <w:rPr>
+                <w:rFonts w:ascii="Arial" w:hAnsi="Arial" w:cs="Arial"/>
+                <w:iCs/>
+                <w:color w:val="000000" w:themeColor="text1"/>
+                <w:sz w:val="28"/>
+                <w:szCs w:val="32"/>
+              </w:rPr>
+              <w:t>AutomationML</w:t>
+            </w:r>
+            <w:proofErr w:type="spellEnd"/>
+            <w:r>
+              <w:rPr>
+                <w:rFonts w:ascii="Arial" w:hAnsi="Arial" w:cs="Arial"/>
+                <w:iCs/>
+                <w:color w:val="000000" w:themeColor="text1"/>
+                <w:sz w:val="28"/>
+                <w:szCs w:val="32"/>
+              </w:rPr>
+              <w:t xml:space="preserve"> lösen,</w:t>
+            </w:r>
+            <w:r>
+              <w:rPr>
+                <w:rFonts w:ascii="Arial" w:hAnsi="Arial" w:cs="Arial"/>
+                <w:iCs/>
+                <w:color w:val="000000" w:themeColor="text1"/>
+                <w:sz w:val="28"/>
+                <w:szCs w:val="32"/>
+              </w:rPr>
+              <w:t xml:space="preserve"> </w:t>
+            </w:r>
+          </w:p>
+          <w:p>
+            <w:pPr>
+              <w:rPr>
+                <w:rFonts w:ascii="Arial" w:hAnsi="Arial" w:cs="Arial"/>
+                <w:iCs/>
+                <w:color w:val="000000" w:themeColor="text1"/>
+                <w:sz w:val="28"/>
+                <w:szCs w:val="32"/>
+              </w:rPr>
+            </w:pPr>
+            <w:r>
+              <w:rPr>
+                <w:rFonts w:ascii="Arial" w:hAnsi="Arial" w:cs="Arial"/>
+                <w:iCs/>
+                <w:color w:val="000000" w:themeColor="text1"/>
+                <w:sz w:val="28"/>
+                <w:szCs w:val="32"/>
+              </w:rPr>
+              <w:t>Testen von GUI Probleme</w:t>
+            </w:r>
+            <w:r>
+              <w:rPr>
+                <w:rFonts w:ascii="Arial" w:hAnsi="Arial" w:cs="Arial"/>
+                <w:iCs/>
+                <w:color w:val="000000" w:themeColor="text1"/>
+                <w:sz w:val="28"/>
+                <w:szCs w:val="32"/>
+              </w:rPr>
+              <w:t>n,</w:t>
+            </w:r>
+          </w:p>
+          <w:p>
+            <w:pPr>
+              <w:rPr>
+                <w:rFonts w:ascii="Arial" w:hAnsi="Arial" w:cs="Arial"/>
+                <w:iCs/>
+                <w:color w:val="000000" w:themeColor="text1"/>
+                <w:sz w:val="28"/>
+                <w:szCs w:val="32"/>
+              </w:rPr>
+            </w:pPr>
+            <w:r>
+              <w:rPr>
+                <w:rFonts w:ascii="Arial" w:hAnsi="Arial" w:cs="Arial"/>
+                <w:iCs/>
+                <w:color w:val="000000" w:themeColor="text1"/>
+                <w:sz w:val="28"/>
+                <w:szCs w:val="32"/>
+              </w:rPr>
+              <w:t>Pflichtenheft vom Kunde absegnen lassen</w:t>
+            </w:r>
           </w:p>
         </w:tc>
       </w:tr>
@@ -706,11 +1186,19 @@
                 <w:szCs w:val="32"/>
               </w:rPr>
             </w:pPr>
+            <w:r>
+              <w:rPr>
+                <w:rFonts w:ascii="Arial" w:hAnsi="Arial" w:cs="Arial"/>
+                <w:color w:val="000000" w:themeColor="text1"/>
+                <w:sz w:val="28"/>
+                <w:szCs w:val="32"/>
+              </w:rPr>
+              <w:t>30.10.2020</w:t>
+            </w:r>
           </w:p>
         </w:tc>
       </w:tr>
     </w:tbl>
-    <w:p/>
     <w:p/>
     <w:p/>
     <w:sectPr>
@@ -1065,6 +1553,119 @@
     </w:lvl>
   </w:abstractNum>
   <w:abstractNum w:abstractNumId="3" w15:restartNumberingAfterBreak="0">
+    <w:nsid w:val="4A51539F"/>
+    <w:multiLevelType w:val="hybridMultilevel"/>
+    <w:tmpl w:val="93DE4656"/>
+    <w:lvl w:ilvl="0" w:tplc="04070001">
+      <w:start w:val="1"/>
+      <w:numFmt w:val="bullet"/>
+      <w:lvlText w:val=""/>
+      <w:lvlJc w:val="left"/>
+      <w:pPr>
+        <w:ind w:left="720" w:hanging="360"/>
+      </w:pPr>
+      <w:rPr>
+        <w:rFonts w:ascii="Symbol" w:hAnsi="Symbol" w:hint="default"/>
+      </w:rPr>
+    </w:lvl>
+    <w:lvl w:ilvl="1" w:tplc="04070003" w:tentative="1">
+      <w:start w:val="1"/>
+      <w:numFmt w:val="bullet"/>
+      <w:lvlText w:val="o"/>
+      <w:lvlJc w:val="left"/>
+      <w:pPr>
+        <w:ind w:left="1440" w:hanging="360"/>
+      </w:pPr>
+      <w:rPr>
+        <w:rFonts w:ascii="Courier New" w:hAnsi="Courier New" w:cs="Courier New" w:hint="default"/>
+      </w:rPr>
+    </w:lvl>
+    <w:lvl w:ilvl="2" w:tplc="04070005" w:tentative="1">
+      <w:start w:val="1"/>
+      <w:numFmt w:val="bullet"/>
+      <w:lvlText w:val=""/>
+      <w:lvlJc w:val="left"/>
+      <w:pPr>
+        <w:ind w:left="2160" w:hanging="360"/>
+      </w:pPr>
+      <w:rPr>
+        <w:rFonts w:ascii="Wingdings" w:hAnsi="Wingdings" w:hint="default"/>
+      </w:rPr>
+    </w:lvl>
+    <w:lvl w:ilvl="3" w:tplc="04070001" w:tentative="1">
+      <w:start w:val="1"/>
+      <w:numFmt w:val="bullet"/>
+      <w:lvlText w:val=""/>
+      <w:lvlJc w:val="left"/>
+      <w:pPr>
+        <w:ind w:left="2880" w:hanging="360"/>
+      </w:pPr>
+      <w:rPr>
+        <w:rFonts w:ascii="Symbol" w:hAnsi="Symbol" w:hint="default"/>
+      </w:rPr>
+    </w:lvl>
+    <w:lvl w:ilvl="4" w:tplc="04070003" w:tentative="1">
+      <w:start w:val="1"/>
+      <w:numFmt w:val="bullet"/>
+      <w:lvlText w:val="o"/>
+      <w:lvlJc w:val="left"/>
+      <w:pPr>
+        <w:ind w:left="3600" w:hanging="360"/>
+      </w:pPr>
+      <w:rPr>
+        <w:rFonts w:ascii="Courier New" w:hAnsi="Courier New" w:cs="Courier New" w:hint="default"/>
+      </w:rPr>
+    </w:lvl>
+    <w:lvl w:ilvl="5" w:tplc="04070005" w:tentative="1">
+      <w:start w:val="1"/>
+      <w:numFmt w:val="bullet"/>
+      <w:lvlText w:val=""/>
+      <w:lvlJc w:val="left"/>
+      <w:pPr>
+        <w:ind w:left="4320" w:hanging="360"/>
+      </w:pPr>
+      <w:rPr>
+        <w:rFonts w:ascii="Wingdings" w:hAnsi="Wingdings" w:hint="default"/>
+      </w:rPr>
+    </w:lvl>
+    <w:lvl w:ilvl="6" w:tplc="04070001" w:tentative="1">
+      <w:start w:val="1"/>
+      <w:numFmt w:val="bullet"/>
+      <w:lvlText w:val=""/>
+      <w:lvlJc w:val="left"/>
+      <w:pPr>
+        <w:ind w:left="5040" w:hanging="360"/>
+      </w:pPr>
+      <w:rPr>
+        <w:rFonts w:ascii="Symbol" w:hAnsi="Symbol" w:hint="default"/>
+      </w:rPr>
+    </w:lvl>
+    <w:lvl w:ilvl="7" w:tplc="04070003" w:tentative="1">
+      <w:start w:val="1"/>
+      <w:numFmt w:val="bullet"/>
+      <w:lvlText w:val="o"/>
+      <w:lvlJc w:val="left"/>
+      <w:pPr>
+        <w:ind w:left="5760" w:hanging="360"/>
+      </w:pPr>
+      <w:rPr>
+        <w:rFonts w:ascii="Courier New" w:hAnsi="Courier New" w:cs="Courier New" w:hint="default"/>
+      </w:rPr>
+    </w:lvl>
+    <w:lvl w:ilvl="8" w:tplc="04070005" w:tentative="1">
+      <w:start w:val="1"/>
+      <w:numFmt w:val="bullet"/>
+      <w:lvlText w:val=""/>
+      <w:lvlJc w:val="left"/>
+      <w:pPr>
+        <w:ind w:left="6480" w:hanging="360"/>
+      </w:pPr>
+      <w:rPr>
+        <w:rFonts w:ascii="Wingdings" w:hAnsi="Wingdings" w:hint="default"/>
+      </w:rPr>
+    </w:lvl>
+  </w:abstractNum>
+  <w:abstractNum w:abstractNumId="4" w15:restartNumberingAfterBreak="0">
     <w:nsid w:val="565544D4"/>
     <w:multiLevelType w:val="hybridMultilevel"/>
     <w:tmpl w:val="2D5C6D3C"/>
@@ -1176,7 +1777,7 @@
       </w:rPr>
     </w:lvl>
   </w:abstractNum>
-  <w:abstractNum w:abstractNumId="4" w15:restartNumberingAfterBreak="0">
+  <w:abstractNum w:abstractNumId="5" w15:restartNumberingAfterBreak="0">
     <w:nsid w:val="6A5C1830"/>
     <w:multiLevelType w:val="hybridMultilevel"/>
     <w:tmpl w:val="520CE80E"/>
@@ -1289,7 +1890,7 @@
       </w:rPr>
     </w:lvl>
   </w:abstractNum>
-  <w:abstractNum w:abstractNumId="5" w15:restartNumberingAfterBreak="0">
+  <w:abstractNum w:abstractNumId="6" w15:restartNumberingAfterBreak="0">
     <w:nsid w:val="7A2E0EC6"/>
     <w:multiLevelType w:val="hybridMultilevel"/>
     <w:tmpl w:val="47BA1434"/>
@@ -1403,25 +2004,28 @@
     </w:lvl>
   </w:abstractNum>
   <w:num w:numId="1">
-    <w:abstractNumId w:val="3"/>
+    <w:abstractNumId w:val="4"/>
   </w:num>
   <w:num w:numId="2">
     <w:abstractNumId w:val="0"/>
   </w:num>
   <w:num w:numId="3">
-    <w:abstractNumId w:val="4"/>
+    <w:abstractNumId w:val="5"/>
   </w:num>
   <w:num w:numId="4">
     <w:abstractNumId w:val="1"/>
   </w:num>
   <w:num w:numId="5">
-    <w:abstractNumId w:val="5"/>
+    <w:abstractNumId w:val="6"/>
   </w:num>
   <w:num w:numId="6">
-    <w:abstractNumId w:val="3"/>
+    <w:abstractNumId w:val="4"/>
   </w:num>
   <w:num w:numId="7">
     <w:abstractNumId w:val="2"/>
+  </w:num>
+  <w:num w:numId="8">
+    <w:abstractNumId w:val="3"/>
   </w:num>
 </w:numbering>
 </file>
